--- a/Pruebas/prueba.docx
+++ b/Pruebas/prueba.docx
@@ -41,12 +41,17 @@
       </w:r>
     </w:p>
     <w:p>
+      <w:r>
+        <w:t>Prueba8</w:t>
+      </w:r>
+    </w:p>
+    <w:p>
+      <w:r>
+        <w:t>Prueba9</w:t>
+      </w:r>
       <w:bookmarkStart w:id="0" w:name="_GoBack"/>
-      <w:r>
-        <w:t>Prueba8</w:t>
-      </w:r>
-    </w:p>
-    <w:bookmarkEnd w:id="0"/>
+      <w:bookmarkEnd w:id="0"/>
+    </w:p>
     <w:p/>
     <w:p/>
     <w:p/>

--- a/Pruebas/prueba.docx
+++ b/Pruebas/prueba.docx
@@ -49,9 +49,15 @@
       <w:r>
         <w:t>Prueba9</w:t>
       </w:r>
+    </w:p>
+    <w:p>
+      <w:r>
+        <w:t>Prueba10</w:t>
+      </w:r>
       <w:bookmarkStart w:id="0" w:name="_GoBack"/>
       <w:bookmarkEnd w:id="0"/>
     </w:p>
+    <w:p/>
     <w:p/>
     <w:p/>
     <w:p/>
